--- a/ChiemLarry.Resume.docx
+++ b/ChiemLarry.Resume.docx
@@ -6,6 +6,7 @@
       <w:pPr>
         <w:keepNext w:val="0"/>
         <w:keepLines w:val="0"/>
+        <w:pageBreakBefore w:val="0"/>
         <w:widowControl w:val="0"/>
         <w:pBdr>
           <w:top w:space="0" w:sz="0" w:val="nil"/>
@@ -15,12 +16,10 @@
           <w:between w:space="0" w:sz="0" w:val="nil"/>
         </w:pBdr>
         <w:shd w:fill="auto" w:val="clear"/>
-        <w:spacing w:after="0" w:before="0" w:line="276" w:lineRule="auto"/>
+        <w:spacing w:after="0" w:before="0" w:line="240" w:lineRule="auto"/>
         <w:ind w:left="0" w:right="0" w:firstLine="0"/>
         <w:jc w:val="left"/>
         <w:rPr>
-          <w:rFonts w:ascii="Arial" w:cs="Arial" w:eastAsia="Arial" w:hAnsi="Arial"/>
-          <w:b w:val="0"/>
           <w:i w:val="0"/>
           <w:smallCaps w:val="0"/>
           <w:strike w:val="0"/>
@@ -58,16 +57,21 @@
         </w:tblGridChange>
       </w:tblGrid>
       <w:tr>
+        <w:trPr>
+          <w:cantSplit w:val="0"/>
+          <w:tblHeader w:val="0"/>
+        </w:trPr>
         <w:tc>
           <w:tcPr/>
           <w:p>
             <w:pPr>
+              <w:pageBreakBefore w:val="0"/>
+              <w:spacing w:line="240" w:lineRule="auto"/>
               <w:ind w:left="-108"/>
               <w:rPr>
-                <w:rFonts w:ascii="Calibri" w:cs="Calibri" w:eastAsia="Calibri" w:hAnsi="Calibri"/>
                 <w:b w:val="1"/>
-                <w:sz w:val="36"/>
-                <w:szCs w:val="36"/>
+                <w:sz w:val="24"/>
+                <w:szCs w:val="24"/>
               </w:rPr>
             </w:pPr>
             <w:r>
@@ -90,6 +94,8 @@
           <w:tcPr/>
           <w:p>
             <w:pPr>
+              <w:pageBreakBefore w:val="0"/>
+              <w:spacing w:line="240" w:lineRule="auto"/>
               <w:ind w:left="-366"/>
               <w:jc w:val="right"/>
               <w:rPr>
@@ -197,132 +203,34 @@
     </w:tbl>
     <w:p>
       <w:pPr>
-        <w:spacing w:after="60" w:line="240" w:lineRule="auto"/>
-        <w:rPr>
-          <w:sz w:val="21"/>
-          <w:szCs w:val="21"/>
-        </w:rPr>
-      </w:pPr>
-      <w:r>
-        <w:rPr>
-          <w:b w:val="1"/>
-          <w:sz w:val="21"/>
-          <w:szCs w:val="21"/>
-          <w:rtl w:val="0"/>
-        </w:rPr>
-        <w:t xml:space="preserve">Summary of Qualifications:</w:t>
-      </w:r>
-      <w:r>
-        <w:rPr>
-          <w:sz w:val="21"/>
-          <w:szCs w:val="21"/>
-          <w:rtl w:val="0"/>
-        </w:rPr>
-        <w:t xml:space="preserve"> 3+ years with Agile and DevOps software development using T-SQL, Python, Bash, GitHub, Java, Perl, JavaScript, HTML5, CSS3; professional experience setting up CI/CD tools (GitLab, Jenkins); knowledge of virtualization (VM, Docker); version control in Git, GitLab; experienced with JIRA and Rally; basic understanding of datacenter facilities; understanding of relational databases query structures and Linux system internals and administration</w:t>
-      </w:r>
-    </w:p>
-    <w:p>
-      <w:pPr>
-        <w:keepNext w:val="1"/>
-        <w:keepLines w:val="1"/>
-        <w:pBdr>
-          <w:bottom w:color="000000" w:space="1" w:sz="6" w:val="single"/>
-        </w:pBdr>
-        <w:spacing w:after="240" w:before="240" w:line="240" w:lineRule="auto"/>
-        <w:rPr>
-          <w:b w:val="1"/>
-          <w:sz w:val="32"/>
-          <w:szCs w:val="32"/>
-        </w:rPr>
-      </w:pPr>
-      <w:r>
+        <w:pageBreakBefore w:val="0"/>
+        <w:tabs>
+          <w:tab w:val="right" w:pos="9360"/>
+        </w:tabs>
+        <w:spacing w:after="0" w:line="240" w:lineRule="auto"/>
         <w:rPr>
           <w:b w:val="1"/>
           <w:sz w:val="28"/>
           <w:szCs w:val="28"/>
-          <w:rtl w:val="0"/>
-        </w:rPr>
-        <w:t xml:space="preserve">Education</w:t>
-      </w:r>
-      <w:r>
-        <w:rPr>
-          <w:b w:val="1"/>
-          <w:sz w:val="32"/>
-          <w:szCs w:val="32"/>
-          <w:rtl w:val="0"/>
-        </w:rPr>
-        <w:t xml:space="preserve"> </w:t>
-      </w:r>
-    </w:p>
-    <w:p>
-      <w:pPr>
+        </w:rPr>
+      </w:pPr>
+      <w:r>
+        <w:rPr>
+          <w:b w:val="1"/>
+          <w:sz w:val="28"/>
+          <w:szCs w:val="28"/>
+          <w:rtl w:val="0"/>
+        </w:rPr>
+        <w:t xml:space="preserve">Professional Experience</w:t>
+      </w:r>
+    </w:p>
+    <w:p>
+      <w:pPr>
+        <w:pageBreakBefore w:val="0"/>
         <w:tabs>
           <w:tab w:val="right" w:pos="10800"/>
         </w:tabs>
-        <w:spacing w:after="0" w:before="120" w:lineRule="auto"/>
-        <w:rPr>
-          <w:b w:val="1"/>
-          <w:sz w:val="21"/>
-          <w:szCs w:val="21"/>
-        </w:rPr>
-      </w:pPr>
-      <w:r>
-        <w:rPr>
-          <w:b w:val="1"/>
-          <w:sz w:val="21"/>
-          <w:szCs w:val="21"/>
-          <w:rtl w:val="0"/>
-        </w:rPr>
-        <w:t xml:space="preserve">BS in Computer Science | </w:t>
-      </w:r>
-      <w:r>
-        <w:rPr>
-          <w:sz w:val="21"/>
-          <w:szCs w:val="21"/>
-          <w:rtl w:val="0"/>
-        </w:rPr>
-        <w:t xml:space="preserve">Portland State University, Portland, OR</w:t>
-      </w:r>
-      <w:r>
-        <w:rPr>
-          <w:b w:val="1"/>
-          <w:sz w:val="21"/>
-          <w:szCs w:val="21"/>
-          <w:rtl w:val="0"/>
-        </w:rPr>
-        <w:t xml:space="preserve"> </w:t>
-        <w:tab/>
-        <w:t xml:space="preserve"> Sept 2015 -  June 2020</w:t>
-      </w:r>
-    </w:p>
-    <w:p>
-      <w:pPr>
-        <w:tabs>
-          <w:tab w:val="right" w:pos="10800"/>
-        </w:tabs>
-        <w:spacing w:after="200" w:before="0" w:lineRule="auto"/>
-        <w:rPr>
-          <w:b w:val="1"/>
-          <w:sz w:val="21"/>
-          <w:szCs w:val="21"/>
-        </w:rPr>
-      </w:pPr>
-      <w:r>
-        <w:rPr>
-          <w:b w:val="1"/>
-          <w:sz w:val="21"/>
-          <w:szCs w:val="21"/>
-          <w:rtl w:val="0"/>
-        </w:rPr>
-        <w:t xml:space="preserve">GPA: 3.14</w:t>
-      </w:r>
-    </w:p>
-    <w:p>
-      <w:pPr>
-        <w:tabs>
-          <w:tab w:val="right" w:pos="9360"/>
-        </w:tabs>
-        <w:spacing w:after="0" w:lineRule="auto"/>
+        <w:spacing w:after="0" w:line="240" w:lineRule="auto"/>
         <w:rPr>
           <w:b w:val="1"/>
           <w:sz w:val="28"/>
@@ -331,178 +239,175 @@
       </w:pPr>
       <w:r>
         <w:rPr>
-          <w:sz w:val="21"/>
-          <w:szCs w:val="21"/>
-          <w:rtl w:val="0"/>
-        </w:rPr>
-        <w:t xml:space="preserve">Skills: Cloud Systems; C++ and Java Data Structures and Algorithms; Object-Oriented Analysis (OOA) and Design Methods; Operating System; Systems Engineering; Software Design; Agile Methodologies; Relational Database Systems</w:t>
-      </w:r>
-      <w:r>
-        <w:rPr>
-          <w:rtl w:val="0"/>
-        </w:rPr>
-      </w:r>
-    </w:p>
-    <w:p>
-      <w:pPr>
-        <w:keepNext w:val="1"/>
-        <w:keepLines w:val="1"/>
-        <w:pBdr>
-          <w:bottom w:color="000000" w:space="1" w:sz="6" w:val="single"/>
-        </w:pBdr>
-        <w:spacing w:after="120" w:before="120" w:line="240" w:lineRule="auto"/>
-        <w:rPr>
-          <w:rFonts w:ascii="Calibri" w:cs="Calibri" w:eastAsia="Calibri" w:hAnsi="Calibri"/>
-          <w:b w:val="1"/>
-          <w:sz w:val="28"/>
-          <w:szCs w:val="28"/>
-        </w:rPr>
-      </w:pPr>
-      <w:r>
-        <w:rPr>
-          <w:rFonts w:ascii="Calibri" w:cs="Calibri" w:eastAsia="Calibri" w:hAnsi="Calibri"/>
-          <w:b w:val="1"/>
-          <w:sz w:val="28"/>
-          <w:szCs w:val="28"/>
-          <w:rtl w:val="0"/>
-        </w:rPr>
-        <w:t xml:space="preserve">Professional Experience</w:t>
-      </w:r>
-    </w:p>
-    <w:p>
-      <w:pPr>
-        <w:tabs>
-          <w:tab w:val="right" w:pos="10800"/>
-        </w:tabs>
-        <w:spacing w:after="120" w:before="240" w:line="264" w:lineRule="auto"/>
-        <w:rPr>
-          <w:rFonts w:ascii="Calibri" w:cs="Calibri" w:eastAsia="Calibri" w:hAnsi="Calibri"/>
-          <w:b w:val="1"/>
-          <w:sz w:val="21"/>
-          <w:szCs w:val="21"/>
-        </w:rPr>
-      </w:pPr>
-      <w:r>
-        <w:rPr>
-          <w:b w:val="1"/>
-          <w:sz w:val="21"/>
-          <w:szCs w:val="21"/>
-          <w:rtl w:val="0"/>
-        </w:rPr>
-        <w:t xml:space="preserve">Software Engineer / DevOps Engineer Internship</w:t>
-      </w:r>
-      <w:r>
-        <w:rPr>
-          <w:rFonts w:ascii="Calibri" w:cs="Calibri" w:eastAsia="Calibri" w:hAnsi="Calibri"/>
-          <w:b w:val="1"/>
-          <w:sz w:val="21"/>
-          <w:szCs w:val="21"/>
-          <w:rtl w:val="0"/>
-        </w:rPr>
-        <w:t xml:space="preserve"> | </w:t>
-      </w:r>
-      <w:r>
-        <w:rPr>
-          <w:sz w:val="21"/>
-          <w:szCs w:val="21"/>
-          <w:rtl w:val="0"/>
-        </w:rPr>
-        <w:t xml:space="preserve">Intel, Hillsboro, OR</w:t>
-      </w:r>
-      <w:r>
-        <w:rPr>
-          <w:rFonts w:ascii="Calibri" w:cs="Calibri" w:eastAsia="Calibri" w:hAnsi="Calibri"/>
+          <w:b w:val="1"/>
+          <w:sz w:val="21"/>
+          <w:szCs w:val="21"/>
+          <w:rtl w:val="0"/>
+        </w:rPr>
+        <w:t xml:space="preserve">Software Virtual Reality (VR) Engineer |</w:t>
+      </w:r>
+      <w:r>
+        <w:rPr>
+          <w:sz w:val="21"/>
+          <w:szCs w:val="21"/>
+          <w:rtl w:val="0"/>
+        </w:rPr>
+        <w:t xml:space="preserve"> Boeing, Jacksonville, FL</w:t>
+      </w:r>
+      <w:r>
+        <w:rPr>
+          <w:b w:val="1"/>
           <w:sz w:val="21"/>
           <w:szCs w:val="21"/>
           <w:rtl w:val="0"/>
         </w:rPr>
         <w:tab/>
-      </w:r>
-      <w:r>
-        <w:rPr>
-          <w:b w:val="1"/>
-          <w:sz w:val="21"/>
-          <w:szCs w:val="21"/>
-          <w:rtl w:val="0"/>
-        </w:rPr>
-        <w:t xml:space="preserve">April</w:t>
-      </w:r>
-      <w:r>
-        <w:rPr>
-          <w:rFonts w:ascii="Calibri" w:cs="Calibri" w:eastAsia="Calibri" w:hAnsi="Calibri"/>
-          <w:b w:val="1"/>
-          <w:sz w:val="21"/>
-          <w:szCs w:val="21"/>
-          <w:rtl w:val="0"/>
-        </w:rPr>
-        <w:t xml:space="preserve"> 201</w:t>
-      </w:r>
-      <w:r>
-        <w:rPr>
-          <w:b w:val="1"/>
-          <w:sz w:val="21"/>
-          <w:szCs w:val="21"/>
-          <w:rtl w:val="0"/>
-        </w:rPr>
-        <w:t xml:space="preserve">8</w:t>
-      </w:r>
-      <w:r>
-        <w:rPr>
-          <w:rFonts w:ascii="Calibri" w:cs="Calibri" w:eastAsia="Calibri" w:hAnsi="Calibri"/>
-          <w:b w:val="1"/>
-          <w:sz w:val="21"/>
-          <w:szCs w:val="21"/>
-          <w:rtl w:val="0"/>
-        </w:rPr>
-        <w:t xml:space="preserve"> – Present</w:t>
-      </w:r>
-    </w:p>
-    <w:p>
-      <w:pPr>
+        <w:t xml:space="preserve">Oct 2020 – Present</w:t>
+      </w:r>
+      <w:r>
+        <w:rPr>
+          <w:rtl w:val="0"/>
+        </w:rPr>
+      </w:r>
+    </w:p>
+    <w:p>
+      <w:pPr>
+        <w:pageBreakBefore w:val="0"/>
+        <w:spacing w:after="0" w:line="240" w:lineRule="auto"/>
+        <w:rPr>
+          <w:sz w:val="21"/>
+          <w:szCs w:val="21"/>
+        </w:rPr>
+      </w:pPr>
+      <w:bookmarkStart w:colFirst="0" w:colLast="0" w:name="_gjdgxs" w:id="0"/>
+      <w:bookmarkEnd w:id="0"/>
+      <w:r>
+        <w:rPr>
+          <w:sz w:val="21"/>
+          <w:szCs w:val="21"/>
+          <w:rtl w:val="0"/>
+        </w:rPr>
+        <w:t xml:space="preserve">Developing a virtual maintenance trainer (VMT) for the F-15 Eagle and T-7 Red Hawk using Unity.</w:t>
+      </w:r>
+    </w:p>
+    <w:p>
+      <w:pPr>
+        <w:pageBreakBefore w:val="0"/>
         <w:numPr>
           <w:ilvl w:val="0"/>
           <w:numId w:val="1"/>
         </w:numPr>
-        <w:spacing w:after="60" w:line="240" w:lineRule="auto"/>
+        <w:spacing w:after="0" w:line="240" w:lineRule="auto"/>
         <w:ind w:left="567" w:hanging="357"/>
         <w:rPr>
-          <w:rFonts w:ascii="Calibri" w:cs="Calibri" w:eastAsia="Calibri" w:hAnsi="Calibri"/>
-          <w:sz w:val="21"/>
-          <w:szCs w:val="21"/>
-        </w:rPr>
-      </w:pPr>
-      <w:bookmarkStart w:colFirst="0" w:colLast="0" w:name="_30j0zll" w:id="0"/>
+          <w:sz w:val="21"/>
+          <w:szCs w:val="21"/>
+          <w:u w:val="none"/>
+        </w:rPr>
+      </w:pPr>
+      <w:bookmarkStart w:colFirst="0" w:colLast="0" w:name="_7anfgvhpjlby" w:id="1"/>
+      <w:bookmarkEnd w:id="1"/>
+      <w:r>
+        <w:rPr>
+          <w:sz w:val="21"/>
+          <w:szCs w:val="21"/>
+          <w:rtl w:val="0"/>
+        </w:rPr>
+        <w:t xml:space="preserve">Responsible for creating C++ solutions to defects on the aircraft according to the written procedures given</w:t>
+      </w:r>
+    </w:p>
+    <w:p>
+      <w:pPr>
+        <w:pageBreakBefore w:val="0"/>
+        <w:spacing w:after="0" w:line="240" w:lineRule="auto"/>
+        <w:ind w:left="0" w:firstLine="0"/>
+        <w:rPr>
+          <w:sz w:val="21"/>
+          <w:szCs w:val="21"/>
+        </w:rPr>
+      </w:pPr>
+      <w:bookmarkStart w:colFirst="0" w:colLast="0" w:name="_v4bb8rffbmkx" w:id="2"/>
+      <w:bookmarkEnd w:id="2"/>
+      <w:r>
+        <w:rPr>
+          <w:rtl w:val="0"/>
+        </w:rPr>
+      </w:r>
+    </w:p>
+    <w:p>
+      <w:pPr>
+        <w:pageBreakBefore w:val="0"/>
+        <w:tabs>
+          <w:tab w:val="right" w:pos="10800"/>
+        </w:tabs>
+        <w:spacing w:after="0" w:before="0" w:line="240" w:lineRule="auto"/>
+        <w:rPr>
+          <w:b w:val="1"/>
+          <w:sz w:val="28"/>
+          <w:szCs w:val="28"/>
+        </w:rPr>
+      </w:pPr>
+      <w:r>
+        <w:rPr>
+          <w:b w:val="1"/>
+          <w:sz w:val="21"/>
+          <w:szCs w:val="21"/>
+          <w:rtl w:val="0"/>
+        </w:rPr>
+        <w:t xml:space="preserve">Software Engineer / DevOps Internship | </w:t>
+      </w:r>
+      <w:r>
+        <w:rPr>
+          <w:sz w:val="21"/>
+          <w:szCs w:val="21"/>
+          <w:rtl w:val="0"/>
+        </w:rPr>
+        <w:t xml:space="preserve">Intel, Hillsboro, OR</w:t>
+      </w:r>
+      <w:r>
+        <w:rPr>
+          <w:b w:val="1"/>
+          <w:sz w:val="21"/>
+          <w:szCs w:val="21"/>
+          <w:rtl w:val="0"/>
+        </w:rPr>
+        <w:tab/>
+        <w:t xml:space="preserve">April 2018 – July 2020</w:t>
+      </w:r>
+      <w:r>
+        <w:rPr>
+          <w:rtl w:val="0"/>
+        </w:rPr>
+      </w:r>
+    </w:p>
+    <w:p>
+      <w:pPr>
+        <w:pageBreakBefore w:val="0"/>
+        <w:spacing w:after="0" w:line="240" w:lineRule="auto"/>
+        <w:rPr>
+          <w:sz w:val="21"/>
+          <w:szCs w:val="21"/>
+        </w:rPr>
+      </w:pPr>
+      <w:bookmarkStart w:colFirst="0" w:colLast="0" w:name="_gjdgxs" w:id="0"/>
       <w:bookmarkEnd w:id="0"/>
       <w:r>
         <w:rPr>
-          <w:b w:val="1"/>
-          <w:sz w:val="21"/>
-          <w:szCs w:val="21"/>
-          <w:rtl w:val="0"/>
-        </w:rPr>
-        <w:t xml:space="preserve">Field Engineer: </w:t>
-      </w:r>
-      <w:r>
-        <w:rPr>
-          <w:sz w:val="21"/>
-          <w:szCs w:val="21"/>
-          <w:rtl w:val="0"/>
-        </w:rPr>
-        <w:t xml:space="preserve">Improving the success rate of Netbatch job requests by +5% by coding in Python, Perl, Bash, and Java to send notifications to customers with invalid submissions, saving over $1000 per month in jobs occupying resources</w:t>
-      </w:r>
-      <w:r>
-        <w:rPr>
-          <w:rtl w:val="0"/>
-        </w:rPr>
-      </w:r>
-    </w:p>
-    <w:p>
-      <w:pPr>
+          <w:sz w:val="21"/>
+          <w:szCs w:val="21"/>
+          <w:rtl w:val="0"/>
+        </w:rPr>
+        <w:t xml:space="preserve">Collaborated with one of the first waves of Agile Software Development teams on the Oregon site. Delivering new initiatives in test-driven development (TDD) and continuous integration / continuous deployment (CI/CD) pipelines. Optimizing code, modeling technical designs, writing wiki documentation, emailing, researching, and presenting to World-wide stakeholders to ensure product quality.</w:t>
+      </w:r>
+    </w:p>
+    <w:p>
+      <w:pPr>
+        <w:pageBreakBefore w:val="0"/>
         <w:numPr>
           <w:ilvl w:val="0"/>
           <w:numId w:val="1"/>
         </w:numPr>
-        <w:spacing w:after="60" w:line="240" w:lineRule="auto"/>
+        <w:spacing w:after="0" w:line="240" w:lineRule="auto"/>
         <w:ind w:left="567" w:hanging="357"/>
         <w:rPr>
           <w:rFonts w:ascii="Calibri" w:cs="Calibri" w:eastAsia="Calibri" w:hAnsi="Calibri"/>
@@ -510,31 +415,34 @@
           <w:szCs w:val="21"/>
         </w:rPr>
       </w:pPr>
-      <w:r>
-        <w:rPr>
-          <w:b w:val="1"/>
-          <w:sz w:val="21"/>
-          <w:szCs w:val="21"/>
-          <w:rtl w:val="0"/>
-        </w:rPr>
-        <w:t xml:space="preserve">Test Automation/DevOps Scripting:</w:t>
-      </w:r>
-      <w:r>
-        <w:rPr>
-          <w:sz w:val="21"/>
-          <w:szCs w:val="21"/>
-          <w:rtl w:val="0"/>
-        </w:rPr>
-        <w:t xml:space="preserve"> Saved up to 20% time automating complex tasks by programming scripts in Python, or Java. Lead a project to transform a task of 10 different command-line executions into the click of a button</w:t>
-      </w:r>
-    </w:p>
-    <w:p>
-      <w:pPr>
+      <w:bookmarkStart w:colFirst="0" w:colLast="0" w:name="_30j0zll" w:id="3"/>
+      <w:bookmarkEnd w:id="3"/>
+      <w:r>
+        <w:rPr>
+          <w:b w:val="1"/>
+          <w:sz w:val="21"/>
+          <w:szCs w:val="21"/>
+          <w:rtl w:val="0"/>
+        </w:rPr>
+        <w:t xml:space="preserve">Field Engineer: </w:t>
+      </w:r>
+      <w:r>
+        <w:rPr>
+          <w:sz w:val="21"/>
+          <w:szCs w:val="21"/>
+          <w:rtl w:val="0"/>
+        </w:rPr>
+        <w:t xml:space="preserve">Improving the success rate of Netbatch job requests by +5% by integrating Python scripts to send notifications to customers with invalid submissions, saving over $1000 per month in long waiting jobs occupying resources</w:t>
+      </w:r>
+    </w:p>
+    <w:p>
+      <w:pPr>
+        <w:pageBreakBefore w:val="0"/>
         <w:numPr>
           <w:ilvl w:val="0"/>
           <w:numId w:val="1"/>
         </w:numPr>
-        <w:spacing w:after="60" w:line="240" w:lineRule="auto"/>
+        <w:spacing w:after="0" w:line="240" w:lineRule="auto"/>
         <w:ind w:left="567" w:hanging="357"/>
         <w:rPr>
           <w:rFonts w:ascii="Calibri" w:cs="Calibri" w:eastAsia="Calibri" w:hAnsi="Calibri"/>
@@ -549,19 +457,69 @@
           <w:szCs w:val="21"/>
           <w:rtl w:val="0"/>
         </w:rPr>
-        <w:t xml:space="preserve">Full Stack Developer:</w:t>
-      </w:r>
-      <w:r>
-        <w:rPr>
-          <w:sz w:val="21"/>
-          <w:szCs w:val="21"/>
-          <w:rtl w:val="0"/>
-        </w:rPr>
-        <w:t xml:space="preserve"> Programmed a user interface (UI) displaying all 41 Global Intel sites’ business group’s server(s) and product inventory using AngularJS, HTML, CSS, JavaScript, RESTful, Node.js and SOAP APIs (utilizing Postman); trained new developers, provided technical guidance and performed code reviews</w:t>
-      </w:r>
-    </w:p>
-    <w:p>
-      <w:pPr>
+        <w:t xml:space="preserve">Automation/DevOps Scripting:</w:t>
+      </w:r>
+      <w:r>
+        <w:rPr>
+          <w:sz w:val="21"/>
+          <w:szCs w:val="21"/>
+          <w:rtl w:val="0"/>
+        </w:rPr>
+        <w:t xml:space="preserve"> Saved up to 20% time automating complex tasks by programming scripts in Perl, Python, or Java. Lead a project to transform a task of 10 different Linux commands into a click of a button.</w:t>
+      </w:r>
+    </w:p>
+    <w:p>
+      <w:pPr>
+        <w:pageBreakBefore w:val="0"/>
+        <w:numPr>
+          <w:ilvl w:val="0"/>
+          <w:numId w:val="1"/>
+        </w:numPr>
+        <w:spacing w:after="0" w:line="240" w:lineRule="auto"/>
+        <w:ind w:left="567" w:hanging="357"/>
+        <w:rPr>
+          <w:rFonts w:ascii="Calibri" w:cs="Calibri" w:eastAsia="Calibri" w:hAnsi="Calibri"/>
+          <w:sz w:val="21"/>
+          <w:szCs w:val="21"/>
+        </w:rPr>
+      </w:pPr>
+      <w:r>
+        <w:rPr>
+          <w:b w:val="1"/>
+          <w:sz w:val="21"/>
+          <w:szCs w:val="21"/>
+          <w:rtl w:val="0"/>
+        </w:rPr>
+        <w:t xml:space="preserve">Landing Dashboard:</w:t>
+      </w:r>
+      <w:r>
+        <w:rPr>
+          <w:sz w:val="21"/>
+          <w:szCs w:val="21"/>
+          <w:rtl w:val="0"/>
+        </w:rPr>
+        <w:t xml:space="preserve"> Programmed an analytical user interface (UI) displaying all 41 Global Intel sites’ business group’s server(s) and product inventory; trained new developers, arranged technical leadership and performed code reviews</w:t>
+      </w:r>
+    </w:p>
+    <w:p>
+      <w:pPr>
+        <w:pageBreakBefore w:val="0"/>
+        <w:spacing w:after="0" w:line="240" w:lineRule="auto"/>
+        <w:ind w:left="720" w:firstLine="0"/>
+        <w:rPr>
+          <w:sz w:val="21"/>
+          <w:szCs w:val="21"/>
+        </w:rPr>
+      </w:pPr>
+      <w:r>
+        <w:rPr>
+          <w:rtl w:val="0"/>
+        </w:rPr>
+      </w:r>
+    </w:p>
+    <w:p>
+      <w:pPr>
+        <w:pageBreakBefore w:val="0"/>
         <w:pBdr>
           <w:top w:space="0" w:sz="0" w:val="nil"/>
           <w:left w:space="0" w:sz="0" w:val="nil"/>
@@ -572,32 +530,21 @@
         <w:tabs>
           <w:tab w:val="right" w:pos="10800"/>
         </w:tabs>
-        <w:spacing w:after="120" w:before="240" w:line="240" w:lineRule="auto"/>
-        <w:rPr>
-          <w:rFonts w:ascii="Calibri" w:cs="Calibri" w:eastAsia="Calibri" w:hAnsi="Calibri"/>
-          <w:b w:val="1"/>
-          <w:sz w:val="21"/>
-          <w:szCs w:val="21"/>
-        </w:rPr>
-      </w:pPr>
-      <w:r>
-        <w:rPr>
-          <w:b w:val="1"/>
-          <w:sz w:val="21"/>
-          <w:szCs w:val="21"/>
-          <w:rtl w:val="0"/>
-        </w:rPr>
-        <w:t xml:space="preserve">Software Engineer Internship </w:t>
-      </w:r>
-      <w:r>
-        <w:rPr>
-          <w:rFonts w:ascii="Calibri" w:cs="Calibri" w:eastAsia="Calibri" w:hAnsi="Calibri"/>
-          <w:b w:val="1"/>
-          <w:sz w:val="21"/>
-          <w:szCs w:val="21"/>
-          <w:rtl w:val="0"/>
-        </w:rPr>
-        <w:t xml:space="preserve">| </w:t>
+        <w:spacing w:after="0" w:before="0" w:line="240" w:lineRule="auto"/>
+        <w:rPr>
+          <w:b w:val="1"/>
+          <w:sz w:val="21"/>
+          <w:szCs w:val="21"/>
+        </w:rPr>
+      </w:pPr>
+      <w:r>
+        <w:rPr>
+          <w:b w:val="1"/>
+          <w:sz w:val="21"/>
+          <w:szCs w:val="21"/>
+          <w:rtl w:val="0"/>
+        </w:rPr>
+        <w:t xml:space="preserve">Software Engineer Internship |</w:t>
       </w:r>
       <w:r>
         <w:rPr>
@@ -609,7 +556,6 @@
       </w:r>
       <w:r>
         <w:rPr>
-          <w:rFonts w:ascii="Gill Sans" w:cs="Gill Sans" w:eastAsia="Gill Sans" w:hAnsi="Gill Sans"/>
           <w:b w:val="1"/>
           <w:color w:val="000000"/>
           <w:sz w:val="21"/>
@@ -635,11 +581,32 @@
     </w:p>
     <w:p>
       <w:pPr>
+        <w:pageBreakBefore w:val="0"/>
+        <w:spacing w:after="0" w:line="240" w:lineRule="auto"/>
+        <w:rPr>
+          <w:sz w:val="21"/>
+          <w:szCs w:val="21"/>
+        </w:rPr>
+      </w:pPr>
+      <w:bookmarkStart w:colFirst="0" w:colLast="0" w:name="_1fob9te" w:id="4"/>
+      <w:bookmarkEnd w:id="4"/>
+      <w:r>
+        <w:rPr>
+          <w:sz w:val="21"/>
+          <w:szCs w:val="21"/>
+          <w:rtl w:val="0"/>
+        </w:rPr>
+        <w:t xml:space="preserve">Developed innovative, data-driven website tools in a multi-disciplined team of engineers to reduce over 10% technical debt for user needs/growth and software requirements. </w:t>
+      </w:r>
+    </w:p>
+    <w:p>
+      <w:pPr>
+        <w:pageBreakBefore w:val="0"/>
         <w:numPr>
           <w:ilvl w:val="0"/>
           <w:numId w:val="1"/>
         </w:numPr>
-        <w:spacing w:after="60" w:line="240" w:lineRule="auto"/>
+        <w:spacing w:after="0" w:line="240" w:lineRule="auto"/>
         <w:ind w:left="567" w:hanging="357"/>
         <w:rPr>
           <w:rFonts w:ascii="Calibri" w:cs="Calibri" w:eastAsia="Calibri" w:hAnsi="Calibri"/>
@@ -662,21 +629,17 @@
           <w:szCs w:val="21"/>
           <w:rtl w:val="0"/>
         </w:rPr>
-        <w:t xml:space="preserve">  Developed a website using AngularJS, MongoDB utilizing Atlassian Jira API for internal engineers to use which boosted +30% time efficiency from the manual process of retrieving datasets</w:t>
-      </w:r>
-      <w:r>
-        <w:rPr>
-          <w:rtl w:val="0"/>
-        </w:rPr>
-      </w:r>
-    </w:p>
-    <w:p>
-      <w:pPr>
+        <w:t xml:space="preserve"> Directed a website utilizing Atlassian JIRA API for internal software engineers to use which boosted +30% time efficiency from the manual process of data gathering of vehicles</w:t>
+      </w:r>
+    </w:p>
+    <w:p>
+      <w:pPr>
+        <w:pageBreakBefore w:val="0"/>
         <w:numPr>
           <w:ilvl w:val="0"/>
           <w:numId w:val="1"/>
         </w:numPr>
-        <w:spacing w:after="60" w:line="240" w:lineRule="auto"/>
+        <w:spacing w:after="0" w:line="240" w:lineRule="auto"/>
         <w:ind w:left="570" w:hanging="360"/>
         <w:rPr>
           <w:rFonts w:ascii="Calibri" w:cs="Calibri" w:eastAsia="Calibri" w:hAnsi="Calibri"/>
@@ -699,44 +662,221 @@
           <w:szCs w:val="21"/>
           <w:rtl w:val="0"/>
         </w:rPr>
-        <w:t xml:space="preserve"> Integrate a Chatbot on CDK Global’s site using Microsoft’s Azure Bot Service (with 4 software engineers)</w:t>
-      </w:r>
-    </w:p>
-    <w:p>
-      <w:pPr>
-        <w:keepNext w:val="1"/>
-        <w:keepLines w:val="1"/>
-        <w:pBdr>
-          <w:bottom w:color="000000" w:space="1" w:sz="6" w:val="single"/>
-        </w:pBdr>
-        <w:spacing w:after="240" w:before="240" w:line="240" w:lineRule="auto"/>
-        <w:rPr>
-          <w:sz w:val="21"/>
-          <w:szCs w:val="21"/>
-        </w:rPr>
-      </w:pPr>
-      <w:r>
+        <w:t xml:space="preserve"> Integrated a Chatbot on CDK Global’s site using Microsoft’s Azure Bot Service in a group of 4 software engineers.</w:t>
+      </w:r>
+    </w:p>
+    <w:p>
+      <w:pPr>
+        <w:pageBreakBefore w:val="0"/>
+        <w:spacing w:after="0" w:line="240" w:lineRule="auto"/>
+        <w:rPr>
+          <w:sz w:val="21"/>
+          <w:szCs w:val="21"/>
+        </w:rPr>
+      </w:pPr>
+      <w:r>
+        <w:rPr>
+          <w:rtl w:val="0"/>
+        </w:rPr>
+      </w:r>
+    </w:p>
+    <w:p>
+      <w:pPr>
+        <w:pageBreakBefore w:val="0"/>
+        <w:tabs>
+          <w:tab w:val="right" w:pos="10800"/>
+        </w:tabs>
+        <w:spacing w:after="0" w:line="240" w:lineRule="auto"/>
         <w:rPr>
           <w:b w:val="1"/>
           <w:sz w:val="28"/>
           <w:szCs w:val="28"/>
+        </w:rPr>
+      </w:pPr>
+      <w:r>
+        <w:rPr>
+          <w:b w:val="1"/>
+          <w:sz w:val="28"/>
+          <w:szCs w:val="28"/>
+          <w:rtl w:val="0"/>
+        </w:rPr>
+        <w:t xml:space="preserve">Education</w:t>
+      </w:r>
+    </w:p>
+    <w:p>
+      <w:pPr>
+        <w:pageBreakBefore w:val="0"/>
+        <w:tabs>
+          <w:tab w:val="right" w:pos="10800"/>
+        </w:tabs>
+        <w:spacing w:after="0" w:line="240" w:lineRule="auto"/>
+        <w:rPr>
+          <w:sz w:val="21"/>
+          <w:szCs w:val="21"/>
+        </w:rPr>
+      </w:pPr>
+      <w:r>
+        <w:rPr>
+          <w:b w:val="1"/>
+          <w:sz w:val="21"/>
+          <w:szCs w:val="21"/>
+          <w:rtl w:val="0"/>
+        </w:rPr>
+        <w:t xml:space="preserve">B.S. in Computer Science,</w:t>
+      </w:r>
+      <w:r>
+        <w:rPr>
+          <w:sz w:val="21"/>
+          <w:szCs w:val="21"/>
+          <w:rtl w:val="0"/>
+        </w:rPr>
+        <w:t xml:space="preserve"> Portland State University, Portland, OR</w:t>
+      </w:r>
+      <w:r>
+        <w:rPr>
+          <w:b w:val="1"/>
+          <w:sz w:val="21"/>
+          <w:szCs w:val="21"/>
+          <w:rtl w:val="0"/>
+        </w:rPr>
+        <w:tab/>
+      </w:r>
+      <w:r>
+        <w:rPr>
+          <w:sz w:val="21"/>
+          <w:szCs w:val="21"/>
+          <w:rtl w:val="0"/>
+        </w:rPr>
+        <w:t xml:space="preserve">June 2020</w:t>
+      </w:r>
+    </w:p>
+    <w:p>
+      <w:pPr>
+        <w:pageBreakBefore w:val="0"/>
+        <w:tabs>
+          <w:tab w:val="right" w:pos="10800"/>
+        </w:tabs>
+        <w:spacing w:after="0" w:line="240" w:lineRule="auto"/>
+        <w:rPr>
+          <w:sz w:val="21"/>
+          <w:szCs w:val="21"/>
+        </w:rPr>
+      </w:pPr>
+      <w:r>
+        <w:rPr>
+          <w:b w:val="1"/>
+          <w:sz w:val="21"/>
+          <w:szCs w:val="21"/>
+          <w:rtl w:val="0"/>
+        </w:rPr>
+        <w:t xml:space="preserve">Electrical Engineering Technology,</w:t>
+      </w:r>
+      <w:r>
+        <w:rPr>
+          <w:sz w:val="21"/>
+          <w:szCs w:val="21"/>
+          <w:rtl w:val="0"/>
+        </w:rPr>
+        <w:t xml:space="preserve"> Portland Community College</w:t>
+        <w:tab/>
+        <w:t xml:space="preserve">Sept 2013 - June 2015</w:t>
+      </w:r>
+    </w:p>
+    <w:p>
+      <w:pPr>
+        <w:pageBreakBefore w:val="0"/>
+        <w:tabs>
+          <w:tab w:val="right" w:pos="9360"/>
+        </w:tabs>
+        <w:spacing w:after="0" w:line="240" w:lineRule="auto"/>
+        <w:rPr>
+          <w:b w:val="1"/>
+          <w:sz w:val="21"/>
+          <w:szCs w:val="21"/>
+        </w:rPr>
+      </w:pPr>
+      <w:r>
+        <w:rPr>
+          <w:rtl w:val="0"/>
+        </w:rPr>
+      </w:r>
+    </w:p>
+    <w:p>
+      <w:pPr>
+        <w:pageBreakBefore w:val="0"/>
+        <w:tabs>
+          <w:tab w:val="right" w:pos="9360"/>
+        </w:tabs>
+        <w:spacing w:after="0" w:line="240" w:lineRule="auto"/>
+        <w:rPr>
+          <w:sz w:val="21"/>
+          <w:szCs w:val="21"/>
+        </w:rPr>
+      </w:pPr>
+      <w:r>
+        <w:rPr>
+          <w:b w:val="1"/>
+          <w:sz w:val="21"/>
+          <w:szCs w:val="21"/>
+          <w:rtl w:val="0"/>
+        </w:rPr>
+        <w:t xml:space="preserve">Related Coursework:</w:t>
+      </w:r>
+      <w:r>
+        <w:rPr>
+          <w:sz w:val="21"/>
+          <w:szCs w:val="21"/>
+          <w:rtl w:val="0"/>
+        </w:rPr>
+        <w:t xml:space="preserve">  Full Stack Web Development; Mathematics; Chemistry; Computer Program; Embedded Software Systems; Linux Operating System (OS); C++ Algorithms &amp; Complexity; C++ Data Structures; Systems Design</w:t>
+      </w:r>
+    </w:p>
+    <w:p>
+      <w:pPr>
+        <w:pageBreakBefore w:val="0"/>
+        <w:spacing w:after="0" w:line="240" w:lineRule="auto"/>
+        <w:rPr>
+          <w:sz w:val="21"/>
+          <w:szCs w:val="21"/>
+        </w:rPr>
+      </w:pPr>
+      <w:r>
+        <w:rPr>
+          <w:rtl w:val="0"/>
+        </w:rPr>
+      </w:r>
+    </w:p>
+    <w:p>
+      <w:pPr>
+        <w:pageBreakBefore w:val="0"/>
+        <w:tabs>
+          <w:tab w:val="right" w:pos="9360"/>
+        </w:tabs>
+        <w:spacing w:after="0" w:line="240" w:lineRule="auto"/>
+        <w:rPr>
+          <w:b w:val="1"/>
+          <w:sz w:val="28"/>
+          <w:szCs w:val="28"/>
+        </w:rPr>
+      </w:pPr>
+      <w:r>
+        <w:rPr>
+          <w:b w:val="1"/>
+          <w:sz w:val="28"/>
+          <w:szCs w:val="28"/>
           <w:rtl w:val="0"/>
         </w:rPr>
         <w:t xml:space="preserve">Projects</w:t>
       </w:r>
-      <w:r>
-        <w:rPr>
-          <w:rtl w:val="0"/>
-        </w:rPr>
-      </w:r>
-    </w:p>
-    <w:p>
-      <w:pPr>
+    </w:p>
+    <w:p>
+      <w:pPr>
+        <w:pageBreakBefore w:val="0"/>
         <w:numPr>
           <w:ilvl w:val="0"/>
           <w:numId w:val="1"/>
         </w:numPr>
-        <w:spacing w:after="60" w:line="240" w:lineRule="auto"/>
+        <w:spacing w:after="0" w:line="240" w:lineRule="auto"/>
         <w:ind w:left="570" w:hanging="360"/>
         <w:rPr>
           <w:rFonts w:ascii="Calibri" w:cs="Calibri" w:eastAsia="Calibri" w:hAnsi="Calibri"/>
@@ -754,7 +894,7 @@
             <w:u w:val="single"/>
             <w:rtl w:val="0"/>
           </w:rPr>
-          <w:t xml:space="preserve">Multnomah County Timesheets Reviewer:</w:t>
+          <w:t xml:space="preserve">Facebook Clone</w:t>
         </w:r>
       </w:hyperlink>
       <w:r>
@@ -764,24 +904,30 @@
           <w:szCs w:val="21"/>
           <w:rtl w:val="0"/>
         </w:rPr>
-        <w:t xml:space="preserve"> </w:t>
-      </w:r>
-      <w:r>
-        <w:rPr>
-          <w:sz w:val="21"/>
-          <w:szCs w:val="21"/>
-          <w:rtl w:val="0"/>
-        </w:rPr>
-        <w:t xml:space="preserve">Designed and developed a secure, ADA and HIPPA compliant app in C# ASP.NET Core MVC, and Vue to reduce the +500 manual reviewing-hours per month of timesheets, potentially an impact that could save over $10,000/month by solving time management issues</w:t>
-      </w:r>
-    </w:p>
-    <w:p>
-      <w:pPr>
+        <w:t xml:space="preserve">: </w:t>
+      </w:r>
+      <w:r>
+        <w:rPr>
+          <w:sz w:val="21"/>
+          <w:szCs w:val="21"/>
+          <w:rtl w:val="0"/>
+        </w:rPr>
+        <w:t xml:space="preserve">Recreated the Facebook homepage using ReactJS, HTML/CSS</w:t>
+      </w:r>
+      <w:r>
+        <w:rPr>
+          <w:rtl w:val="0"/>
+        </w:rPr>
+      </w:r>
+    </w:p>
+    <w:p>
+      <w:pPr>
+        <w:pageBreakBefore w:val="0"/>
         <w:numPr>
           <w:ilvl w:val="0"/>
           <w:numId w:val="1"/>
         </w:numPr>
-        <w:spacing w:after="60" w:line="240" w:lineRule="auto"/>
+        <w:spacing w:after="0" w:line="240" w:lineRule="auto"/>
         <w:ind w:left="570" w:hanging="360"/>
         <w:rPr>
           <w:rFonts w:ascii="Calibri" w:cs="Calibri" w:eastAsia="Calibri" w:hAnsi="Calibri"/>
@@ -799,7 +945,7 @@
             <w:u w:val="single"/>
             <w:rtl w:val="0"/>
           </w:rPr>
-          <w:t xml:space="preserve">Sport Spots PDX:</w:t>
+          <w:t xml:space="preserve">Multnomah County Timesheets Reviewer</w:t>
         </w:r>
       </w:hyperlink>
       <w:r>
@@ -808,24 +954,115 @@
           <w:szCs w:val="21"/>
           <w:rtl w:val="0"/>
         </w:rPr>
-        <w:t xml:space="preserve"> Building a data visualization, flexible website to find local gyms in the community to play any sport. Built with ReactJS, HTML5/CSS3/JavaScript, and Google Map APIs</w:t>
-      </w:r>
-    </w:p>
-    <w:p>
-      <w:pPr>
+        <w:t xml:space="preserve">: </w:t>
+      </w:r>
+      <w:r>
+        <w:rPr>
+          <w:sz w:val="21"/>
+          <w:szCs w:val="21"/>
+          <w:rtl w:val="0"/>
+        </w:rPr>
+        <w:t xml:space="preserve">Architecting and designing in Agile development an ADA compliant C# app in multiple languages to reduce government employees from the +500 hours/month of timesheets reviews, saving over $5000/month</w:t>
+      </w:r>
+    </w:p>
+    <w:p>
+      <w:pPr>
+        <w:pageBreakBefore w:val="0"/>
         <w:numPr>
           <w:ilvl w:val="0"/>
           <w:numId w:val="1"/>
         </w:numPr>
-        <w:spacing w:after="60" w:line="240" w:lineRule="auto"/>
+        <w:spacing w:after="0" w:line="240" w:lineRule="auto"/>
         <w:ind w:left="570" w:hanging="360"/>
         <w:rPr>
-          <w:b w:val="1"/>
+          <w:rFonts w:ascii="Calibri" w:cs="Calibri" w:eastAsia="Calibri" w:hAnsi="Calibri"/>
           <w:sz w:val="21"/>
           <w:szCs w:val="21"/>
         </w:rPr>
       </w:pPr>
       <w:hyperlink r:id="rId11">
+        <w:r>
+          <w:rPr>
+            <w:b w:val="1"/>
+            <w:color w:val="1155cc"/>
+            <w:sz w:val="21"/>
+            <w:szCs w:val="21"/>
+            <w:u w:val="single"/>
+            <w:rtl w:val="0"/>
+          </w:rPr>
+          <w:t xml:space="preserve">Sport Spots PDX</w:t>
+        </w:r>
+      </w:hyperlink>
+      <w:r>
+        <w:rPr>
+          <w:sz w:val="21"/>
+          <w:szCs w:val="21"/>
+          <w:rtl w:val="0"/>
+        </w:rPr>
+        <w:t xml:space="preserve">:</w:t>
+      </w:r>
+      <w:r>
+        <w:rPr>
+          <w:sz w:val="21"/>
+          <w:szCs w:val="21"/>
+          <w:rtl w:val="0"/>
+        </w:rPr>
+        <w:t xml:space="preserve"> Identified a gap in sports and spearheaded innovative solutions: a website to inspire athletes to find local gyms in the community to play any sport, 7 days a week. Coded in ReactJS, Google Map API Navigation</w:t>
+      </w:r>
+    </w:p>
+    <w:p>
+      <w:pPr>
+        <w:pageBreakBefore w:val="0"/>
+        <w:numPr>
+          <w:ilvl w:val="0"/>
+          <w:numId w:val="1"/>
+        </w:numPr>
+        <w:spacing w:after="0" w:line="240" w:lineRule="auto"/>
+        <w:ind w:left="570" w:hanging="360"/>
+        <w:rPr>
+          <w:sz w:val="21"/>
+          <w:szCs w:val="21"/>
+          <w:u w:val="none"/>
+        </w:rPr>
+      </w:pPr>
+      <w:hyperlink r:id="rId12">
+        <w:r>
+          <w:rPr>
+            <w:b w:val="1"/>
+            <w:color w:val="1155cc"/>
+            <w:sz w:val="21"/>
+            <w:szCs w:val="21"/>
+            <w:u w:val="single"/>
+            <w:rtl w:val="0"/>
+          </w:rPr>
+          <w:t xml:space="preserve">Tri-Met App</w:t>
+        </w:r>
+      </w:hyperlink>
+      <w:r>
+        <w:rPr>
+          <w:sz w:val="21"/>
+          <w:szCs w:val="21"/>
+          <w:rtl w:val="0"/>
+        </w:rPr>
+        <w:t xml:space="preserve">: Built an app that replicated the valid fare screen of the Tri-Met app using HTML/CSS and JS</w:t>
+      </w:r>
+    </w:p>
+    <w:p>
+      <w:pPr>
+        <w:pageBreakBefore w:val="0"/>
+        <w:numPr>
+          <w:ilvl w:val="0"/>
+          <w:numId w:val="1"/>
+        </w:numPr>
+        <w:spacing w:after="0" w:line="240" w:lineRule="auto"/>
+        <w:ind w:left="570" w:hanging="360"/>
+        <w:rPr>
+          <w:b w:val="1"/>
+          <w:sz w:val="21"/>
+          <w:szCs w:val="21"/>
+        </w:rPr>
+      </w:pPr>
+      <w:hyperlink r:id="rId13">
         <w:r>
           <w:rPr>
             <w:b w:val="1"/>
@@ -853,212 +1090,28 @@
           <w:szCs w:val="21"/>
           <w:rtl w:val="0"/>
         </w:rPr>
-        <w:t xml:space="preserve">Displays content from the top 6 software engineering projects; developed using HTML/CSS</w:t>
-      </w:r>
-    </w:p>
-    <w:p>
-      <w:pPr>
-        <w:numPr>
-          <w:ilvl w:val="0"/>
-          <w:numId w:val="1"/>
-        </w:numPr>
-        <w:spacing w:after="60" w:line="240" w:lineRule="auto"/>
-        <w:ind w:left="570" w:hanging="360"/>
-        <w:rPr>
-          <w:b w:val="1"/>
-          <w:sz w:val="21"/>
-          <w:szCs w:val="21"/>
-        </w:rPr>
-      </w:pPr>
-      <w:hyperlink r:id="rId12">
-        <w:r>
-          <w:rPr>
-            <w:b w:val="1"/>
-            <w:color w:val="1155cc"/>
-            <w:sz w:val="21"/>
-            <w:szCs w:val="21"/>
-            <w:u w:val="single"/>
-            <w:rtl w:val="0"/>
-          </w:rPr>
-          <w:t xml:space="preserve">NASA International Space Apps Challenge Hackathon - October 2019</w:t>
-        </w:r>
-      </w:hyperlink>
-      <w:r>
-        <w:rPr>
-          <w:b w:val="1"/>
-          <w:sz w:val="21"/>
-          <w:szCs w:val="21"/>
-          <w:rtl w:val="0"/>
-        </w:rPr>
-        <w:t xml:space="preserve">: </w:t>
-      </w:r>
-      <w:r>
-        <w:rPr>
-          <w:sz w:val="21"/>
-          <w:szCs w:val="21"/>
-          <w:rtl w:val="0"/>
-        </w:rPr>
-        <w:t xml:space="preserve">Leveraging NASA’s API and wildfire data sets to design an Android app to support firefighting mitigation efforts </w:t>
-      </w:r>
-    </w:p>
-    <w:p>
-      <w:pPr>
-        <w:keepNext w:val="1"/>
-        <w:keepLines w:val="1"/>
-        <w:pBdr>
-          <w:bottom w:color="000000" w:space="1" w:sz="6" w:val="single"/>
-        </w:pBdr>
-        <w:spacing w:after="240" w:before="240" w:line="240" w:lineRule="auto"/>
-        <w:rPr>
-          <w:sz w:val="21"/>
-          <w:szCs w:val="21"/>
-        </w:rPr>
-      </w:pPr>
-      <w:r>
-        <w:rPr>
-          <w:b w:val="1"/>
-          <w:sz w:val="28"/>
-          <w:szCs w:val="28"/>
-          <w:rtl w:val="0"/>
-        </w:rPr>
-        <w:t xml:space="preserve">Volunteer</w:t>
-      </w:r>
-      <w:r>
-        <w:rPr>
-          <w:rtl w:val="0"/>
-        </w:rPr>
-      </w:r>
-    </w:p>
-    <w:p>
-      <w:pPr>
-        <w:tabs>
-          <w:tab w:val="right" w:pos="10800"/>
-        </w:tabs>
-        <w:spacing w:after="0" w:before="0" w:line="264" w:lineRule="auto"/>
-        <w:rPr>
-          <w:b w:val="1"/>
-          <w:sz w:val="21"/>
-          <w:szCs w:val="21"/>
-        </w:rPr>
-      </w:pPr>
-      <w:r>
-        <w:rPr>
-          <w:b w:val="1"/>
-          <w:sz w:val="21"/>
-          <w:szCs w:val="21"/>
-          <w:rtl w:val="0"/>
-        </w:rPr>
-        <w:t xml:space="preserve">Peer Mentor | </w:t>
-      </w:r>
-      <w:r>
-        <w:rPr>
-          <w:sz w:val="21"/>
-          <w:szCs w:val="21"/>
-          <w:rtl w:val="0"/>
-        </w:rPr>
-        <w:t xml:space="preserve">Burton’s Chill Snowboarding Program, Mt. Hood, OR</w:t>
-        <w:tab/>
-      </w:r>
-      <w:r>
-        <w:rPr>
-          <w:b w:val="1"/>
-          <w:sz w:val="21"/>
-          <w:szCs w:val="21"/>
-          <w:rtl w:val="0"/>
-        </w:rPr>
-        <w:t xml:space="preserve">Dec 2010 – Present</w:t>
-      </w:r>
-    </w:p>
-    <w:p>
-      <w:pPr>
-        <w:tabs>
-          <w:tab w:val="right" w:pos="10800"/>
-        </w:tabs>
-        <w:spacing w:after="0" w:before="0" w:line="264" w:lineRule="auto"/>
-        <w:rPr>
-          <w:b w:val="1"/>
-          <w:sz w:val="21"/>
-          <w:szCs w:val="21"/>
-        </w:rPr>
-      </w:pPr>
-      <w:r>
-        <w:rPr>
-          <w:b w:val="1"/>
-          <w:sz w:val="21"/>
-          <w:szCs w:val="21"/>
-          <w:rtl w:val="0"/>
-        </w:rPr>
-        <w:t xml:space="preserve">Big Brother | </w:t>
-      </w:r>
-      <w:r>
-        <w:rPr>
-          <w:sz w:val="21"/>
-          <w:szCs w:val="21"/>
-          <w:rtl w:val="0"/>
-        </w:rPr>
-        <w:t xml:space="preserve">Big Brother Big Sister, Hillsboro, OR</w:t>
-        <w:tab/>
-      </w:r>
-      <w:r>
-        <w:rPr>
-          <w:b w:val="1"/>
-          <w:sz w:val="21"/>
-          <w:szCs w:val="21"/>
-          <w:rtl w:val="0"/>
-        </w:rPr>
-        <w:t xml:space="preserve">June 2017 – April 2018</w:t>
-      </w:r>
-    </w:p>
-    <w:p>
-      <w:pPr>
-        <w:tabs>
-          <w:tab w:val="right" w:pos="10800"/>
-        </w:tabs>
-        <w:spacing w:after="0" w:before="0" w:line="264" w:lineRule="auto"/>
-        <w:rPr>
-          <w:b w:val="1"/>
-          <w:sz w:val="21"/>
-          <w:szCs w:val="21"/>
-        </w:rPr>
-      </w:pPr>
-      <w:r>
-        <w:rPr>
-          <w:b w:val="1"/>
-          <w:sz w:val="21"/>
-          <w:szCs w:val="21"/>
-          <w:rtl w:val="0"/>
-        </w:rPr>
-        <w:t xml:space="preserve">President | </w:t>
-      </w:r>
-      <w:r>
-        <w:rPr>
-          <w:rtl w:val="0"/>
-        </w:rPr>
-        <w:t xml:space="preserve">Association for Computing Machinery (ACM), Portland State University</w:t>
-      </w:r>
-      <w:r>
-        <w:rPr>
-          <w:sz w:val="21"/>
-          <w:szCs w:val="21"/>
-          <w:rtl w:val="0"/>
-        </w:rPr>
-        <w:tab/>
-      </w:r>
-      <w:r>
-        <w:rPr>
-          <w:b w:val="1"/>
-          <w:rtl w:val="0"/>
-        </w:rPr>
-        <w:t xml:space="preserve">July 2016 – June 2017</w:t>
-      </w:r>
-      <w:r>
-        <w:rPr>
-          <w:rtl w:val="0"/>
-        </w:rPr>
-      </w:r>
-    </w:p>
-    <w:p>
-      <w:pPr>
+        <w:t xml:space="preserve">Designed portfolio page committed to the top 6 software engineering projects; developed using HTML/CSS</w:t>
+      </w:r>
+    </w:p>
+    <w:p>
+      <w:pPr>
+        <w:pageBreakBefore w:val="0"/>
+        <w:spacing w:after="0" w:line="240" w:lineRule="auto"/>
+        <w:ind w:left="720" w:firstLine="0"/>
+        <w:rPr>
+          <w:sz w:val="21"/>
+          <w:szCs w:val="21"/>
+        </w:rPr>
+      </w:pPr>
+      <w:r>
+        <w:rPr>
+          <w:rtl w:val="0"/>
+        </w:rPr>
+      </w:r>
+    </w:p>
+    <w:p>
+      <w:pPr>
+        <w:pageBreakBefore w:val="0"/>
         <w:spacing w:after="60" w:line="240" w:lineRule="auto"/>
         <w:ind w:left="0" w:firstLine="0"/>
         <w:rPr>
@@ -1068,12 +1121,29 @@
       </w:pPr>
       <w:r>
         <w:rPr>
+          <w:b w:val="1"/>
+          <w:sz w:val="21"/>
+          <w:szCs w:val="21"/>
+          <w:rtl w:val="0"/>
+        </w:rPr>
+        <w:t xml:space="preserve">Technical Proficiencies:</w:t>
+      </w:r>
+      <w:r>
+        <w:rPr>
+          <w:sz w:val="21"/>
+          <w:szCs w:val="21"/>
+          <w:rtl w:val="0"/>
+        </w:rPr>
+        <w:t xml:space="preserve"> Full-Stack Web Development, Scripting, Testing Methodology, UI/UX (User Experience)</w:t>
+      </w:r>
+      <w:r>
+        <w:rPr>
           <w:rtl w:val="0"/>
         </w:rPr>
       </w:r>
     </w:p>
     <w:sectPr>
-      <w:pgSz w:h="15840" w:w="12240"/>
+      <w:pgSz w:h="15840" w:w="12240" w:orient="portrait"/>
       <w:pgMar w:bottom="720" w:top="720" w:left="720" w:right="720" w:header="708" w:footer="708"/>
       <w:pgNumType w:start="1"/>
     </w:sectPr>
@@ -1229,6 +1299,7 @@
     <w:pPr>
       <w:keepNext w:val="1"/>
       <w:keepLines w:val="1"/>
+      <w:pageBreakBefore w:val="0"/>
       <w:spacing w:after="120" w:before="480" w:lineRule="auto"/>
     </w:pPr>
     <w:rPr>
@@ -1244,6 +1315,7 @@
     <w:pPr>
       <w:keepNext w:val="1"/>
       <w:keepLines w:val="1"/>
+      <w:pageBreakBefore w:val="0"/>
       <w:spacing w:after="80" w:before="360" w:lineRule="auto"/>
     </w:pPr>
     <w:rPr>
@@ -1259,6 +1331,7 @@
     <w:pPr>
       <w:keepNext w:val="1"/>
       <w:keepLines w:val="1"/>
+      <w:pageBreakBefore w:val="0"/>
       <w:spacing w:after="80" w:before="280" w:lineRule="auto"/>
     </w:pPr>
     <w:rPr>
@@ -1274,6 +1347,7 @@
     <w:pPr>
       <w:keepNext w:val="1"/>
       <w:keepLines w:val="1"/>
+      <w:pageBreakBefore w:val="0"/>
       <w:spacing w:after="40" w:before="240" w:lineRule="auto"/>
     </w:pPr>
     <w:rPr>
@@ -1289,6 +1363,7 @@
     <w:pPr>
       <w:keepNext w:val="1"/>
       <w:keepLines w:val="1"/>
+      <w:pageBreakBefore w:val="0"/>
       <w:spacing w:after="40" w:before="220" w:lineRule="auto"/>
     </w:pPr>
     <w:rPr>
@@ -1304,6 +1379,7 @@
     <w:pPr>
       <w:keepNext w:val="1"/>
       <w:keepLines w:val="1"/>
+      <w:pageBreakBefore w:val="0"/>
       <w:spacing w:after="40" w:before="200" w:lineRule="auto"/>
     </w:pPr>
     <w:rPr>
@@ -1319,6 +1395,7 @@
     <w:pPr>
       <w:keepNext w:val="1"/>
       <w:keepLines w:val="1"/>
+      <w:pageBreakBefore w:val="0"/>
       <w:spacing w:after="120" w:before="480" w:lineRule="auto"/>
     </w:pPr>
     <w:rPr>
@@ -1334,6 +1411,7 @@
     <w:pPr>
       <w:keepNext w:val="1"/>
       <w:keepLines w:val="1"/>
+      <w:pageBreakBefore w:val="0"/>
       <w:spacing w:after="80" w:before="360" w:lineRule="auto"/>
     </w:pPr>
     <w:rPr>

--- a/ChiemLarry.Resume.docx
+++ b/ChiemLarry.Resume.docx
@@ -571,7 +571,7 @@
           <w:szCs w:val="21"/>
           <w:rtl w:val="0"/>
         </w:rPr>
-        <w:t xml:space="preserve">June 2017 – April 2018</w:t>
+        <w:t xml:space="preserve">June 2017 – Sept 2017</w:t>
       </w:r>
       <w:r>
         <w:rPr>
@@ -662,7 +662,7 @@
           <w:szCs w:val="21"/>
           <w:rtl w:val="0"/>
         </w:rPr>
-        <w:t xml:space="preserve"> Integrated a Chatbot on CDK Global’s site using Microsoft’s Azure Bot Service in a group of 4 software engineers.</w:t>
+        <w:t xml:space="preserve"> Integrated a Chatbot on CDK Global’s site using Microsoft’s Azure Bot Service in a group of 4 software engineers</w:t>
       </w:r>
     </w:p>
     <w:p>
